--- a/Relatorio_EDA_31525.docx
+++ b/Relatorio_EDA_31525.docx
@@ -73,6 +73,7 @@
           <w:color w:val="4F81BD" w:themeColor="accent1"/>
           <w:sz w:val="72"/>
           <w:szCs w:val="72"/>
+          <w:lang w:val="pt-PT"/>
         </w:rPr>
       </w:pPr>
       <w:r>
@@ -83,6 +84,7 @@
           <w:color w:val="4F81BD" w:themeColor="accent1"/>
           <w:sz w:val="72"/>
           <w:szCs w:val="72"/>
+          <w:lang w:val="pt-PT"/>
         </w:rPr>
         <w:t>Estruturas de Dados</w:t>
       </w:r>
@@ -94,6 +96,7 @@
           <w:color w:val="4F81BD" w:themeColor="accent1"/>
           <w:sz w:val="72"/>
           <w:szCs w:val="72"/>
+          <w:lang w:val="pt-PT"/>
         </w:rPr>
         <w:t xml:space="preserve"> </w:t>
       </w:r>
@@ -105,6 +108,7 @@
           <w:color w:val="4F81BD" w:themeColor="accent1"/>
           <w:sz w:val="72"/>
           <w:szCs w:val="72"/>
+          <w:lang w:val="pt-PT"/>
         </w:rPr>
         <w:t>Avançadas</w:t>
       </w:r>
@@ -175,10 +179,17 @@
     <w:p>
       <w:pPr>
         <w:spacing w:line="240" w:lineRule="auto"/>
-        <w:rPr>
-          <w:lang w:val="pt-PT"/>
-        </w:rPr>
-      </w:pPr>
+        <w:jc w:val="center"/>
+        <w:rPr>
+          <w:lang w:val="pt-PT"/>
+        </w:rPr>
+      </w:pPr>
+      <w:r>
+        <w:rPr>
+          <w:lang w:val="pt-PT"/>
+        </w:rPr>
+        <w:t xml:space="preserve"> </w:t>
+      </w:r>
     </w:p>
     <w:p>
       <w:pPr>
@@ -226,10 +237,37 @@
     </w:p>
     <w:p>
       <w:pPr>
-        <w:rPr>
-          <w:lang w:val="pt-PT"/>
-        </w:rPr>
-      </w:pPr>
+        <w:spacing w:line="240" w:lineRule="auto"/>
+        <w:jc w:val="center"/>
+        <w:rPr>
+          <w:b/>
+          <w:bCs/>
+          <w:lang w:val="pt-PT"/>
+        </w:rPr>
+      </w:pPr>
+      <w:r>
+        <w:rPr>
+          <w:lang w:val="pt-PT"/>
+        </w:rPr>
+        <w:t>Repositório GitHub:</w:t>
+      </w:r>
+    </w:p>
+    <w:p>
+      <w:pPr>
+        <w:jc w:val="center"/>
+        <w:rPr>
+          <w:lang w:val="pt-PT"/>
+        </w:rPr>
+      </w:pPr>
+      <w:hyperlink r:id="rId8" w:history="1">
+        <w:r>
+          <w:rPr>
+            <w:rStyle w:val="Hyperlink"/>
+            <w:lang w:val="pt-PT"/>
+          </w:rPr>
+          <w:t>https://github.com/LFtech6/EDA_TP</w:t>
+        </w:r>
+      </w:hyperlink>
     </w:p>
     <w:p>
       <w:pPr>
@@ -240,6 +278,15 @@
     </w:p>
     <w:sdt>
       <w:sdtPr>
+        <w:rPr>
+          <w:rFonts w:ascii="Calibri" w:eastAsiaTheme="minorEastAsia" w:hAnsi="Calibri" w:cstheme="minorBidi"/>
+          <w:b w:val="0"/>
+          <w:bCs w:val="0"/>
+          <w:color w:val="auto"/>
+          <w:sz w:val="22"/>
+          <w:szCs w:val="22"/>
+          <w:lang w:val="en-US"/>
+        </w:rPr>
         <w:id w:val="1433700259"/>
         <w:docPartObj>
           <w:docPartGallery w:val="Table of Contents"/>
@@ -248,12 +295,7 @@
       </w:sdtPr>
       <w:sdtEndPr>
         <w:rPr>
-          <w:rFonts w:ascii="Calibri" w:eastAsiaTheme="minorEastAsia" w:hAnsi="Calibri" w:cstheme="minorBidi"/>
           <w:noProof/>
-          <w:color w:val="auto"/>
-          <w:sz w:val="22"/>
-          <w:szCs w:val="22"/>
-          <w:lang w:val="en-US"/>
         </w:rPr>
       </w:sdtEndPr>
       <w:sdtContent>
@@ -2879,14 +2921,31 @@
         </w:rPr>
         <w:fldChar w:fldCharType="separate"/>
       </w:r>
-      <w:hyperlink w:anchor="_Toc198506993" w:history="1">
+      <w:hyperlink w:anchor="_Toc198545375" w:history="1">
         <w:r>
           <w:rPr>
             <w:rStyle w:val="Hyperlink"/>
             <w:noProof/>
             <w:lang w:val="pt-PT"/>
           </w:rPr>
-          <w:t>Figura 1 - Quadro das classificações das abordagens</w:t>
+          <w:t>Figura 1 - Quadro das classifica</w:t>
+        </w:r>
+        <w:r>
+          <w:rPr>
+            <w:rStyle w:val="Hyperlink"/>
+            <w:rFonts w:hint="eastAsia"/>
+            <w:noProof/>
+            <w:lang w:val="pt-PT"/>
+          </w:rPr>
+          <w:t>çõ</w:t>
+        </w:r>
+        <w:r>
+          <w:rPr>
+            <w:rStyle w:val="Hyperlink"/>
+            <w:noProof/>
+            <w:lang w:val="pt-PT"/>
+          </w:rPr>
+          <w:t>es das abordagens</w:t>
         </w:r>
         <w:r>
           <w:rPr>
@@ -2907,7 +2966,7 @@
             <w:noProof/>
             <w:webHidden/>
           </w:rPr>
-          <w:instrText xml:space="preserve"> PAGEREF _Toc198506993 \h </w:instrText>
+          <w:instrText xml:space="preserve"> PAGEREF _Toc198545375 \h </w:instrText>
         </w:r>
         <w:r>
           <w:rPr>
@@ -2953,11 +3012,12 @@
           <w14:ligatures w14:val="standardContextual"/>
         </w:rPr>
       </w:pPr>
-      <w:hyperlink w:anchor="_Toc198506994" w:history="1">
+      <w:hyperlink w:anchor="_Toc198545376" w:history="1">
         <w:r>
           <w:rPr>
             <w:rStyle w:val="Hyperlink"/>
             <w:noProof/>
+            <w:lang w:val="pt-PT"/>
           </w:rPr>
           <w:t>Figura 2 - Lista Ligada</w:t>
         </w:r>
@@ -2980,7 +3040,7 @@
             <w:noProof/>
             <w:webHidden/>
           </w:rPr>
-          <w:instrText xml:space="preserve"> PAGEREF _Toc198506994 \h </w:instrText>
+          <w:instrText xml:space="preserve"> PAGEREF _Toc198545376 \h </w:instrText>
         </w:r>
         <w:r>
           <w:rPr>
@@ -3026,11 +3086,12 @@
           <w14:ligatures w14:val="standardContextual"/>
         </w:rPr>
       </w:pPr>
-      <w:hyperlink w:anchor="_Toc198506995" w:history="1">
+      <w:hyperlink w:anchor="_Toc198545377" w:history="1">
         <w:r>
           <w:rPr>
             <w:rStyle w:val="Hyperlink"/>
             <w:noProof/>
+            <w:lang w:val="pt-PT"/>
           </w:rPr>
           <w:t>Figura 3 - Estrutura Antena</w:t>
         </w:r>
@@ -3053,7 +3114,7 @@
             <w:noProof/>
             <w:webHidden/>
           </w:rPr>
-          <w:instrText xml:space="preserve"> PAGEREF _Toc198506995 \h </w:instrText>
+          <w:instrText xml:space="preserve"> PAGEREF _Toc198545377 \h </w:instrText>
         </w:r>
         <w:r>
           <w:rPr>
@@ -3099,7 +3160,7 @@
           <w14:ligatures w14:val="standardContextual"/>
         </w:rPr>
       </w:pPr>
-      <w:hyperlink w:anchor="_Toc198506996" w:history="1">
+      <w:hyperlink w:anchor="_Toc198545378" w:history="1">
         <w:r>
           <w:rPr>
             <w:rStyle w:val="Hyperlink"/>
@@ -3127,7 +3188,7 @@
             <w:noProof/>
             <w:webHidden/>
           </w:rPr>
-          <w:instrText xml:space="preserve"> PAGEREF _Toc198506996 \h </w:instrText>
+          <w:instrText xml:space="preserve"> PAGEREF _Toc198545378 \h </w:instrText>
         </w:r>
         <w:r>
           <w:rPr>
@@ -3173,13 +3234,28 @@
           <w14:ligatures w14:val="standardContextual"/>
         </w:rPr>
       </w:pPr>
-      <w:hyperlink w:anchor="_Toc198506997" w:history="1">
+      <w:hyperlink w:anchor="_Toc198545379" w:history="1">
         <w:r>
           <w:rPr>
             <w:rStyle w:val="Hyperlink"/>
             <w:noProof/>
           </w:rPr>
-          <w:t xml:space="preserve">Figura 5 - Output das funções </w:t>
+          <w:t>Figura 5 - Output das fun</w:t>
+        </w:r>
+        <w:r>
+          <w:rPr>
+            <w:rStyle w:val="Hyperlink"/>
+            <w:rFonts w:hint="eastAsia"/>
+            <w:noProof/>
+          </w:rPr>
+          <w:t>çõ</w:t>
+        </w:r>
+        <w:r>
+          <w:rPr>
+            <w:rStyle w:val="Hyperlink"/>
+            <w:noProof/>
+          </w:rPr>
+          <w:t xml:space="preserve">es </w:t>
         </w:r>
         <w:r>
           <w:rPr>
@@ -3209,7 +3285,7 @@
             <w:noProof/>
             <w:webHidden/>
           </w:rPr>
-          <w:instrText xml:space="preserve"> PAGEREF _Toc198506997 \h </w:instrText>
+          <w:instrText xml:space="preserve"> PAGEREF _Toc198545379 \h </w:instrText>
         </w:r>
         <w:r>
           <w:rPr>
@@ -3255,14 +3331,23 @@
           <w14:ligatures w14:val="standardContextual"/>
         </w:rPr>
       </w:pPr>
-      <w:hyperlink w:anchor="_Toc198506998" w:history="1">
+      <w:hyperlink w:anchor="_Toc198545380" w:history="1">
         <w:r>
           <w:rPr>
             <w:rStyle w:val="Hyperlink"/>
             <w:noProof/>
             <w:lang w:val="pt-PT"/>
           </w:rPr>
-          <w:t>Figura 6 - Lista de adja</w:t>
+          <w:t>Figura 6 - Lista de adjac</w:t>
+        </w:r>
+        <w:r>
+          <w:rPr>
+            <w:rStyle w:val="Hyperlink"/>
+            <w:rFonts w:hint="eastAsia"/>
+            <w:noProof/>
+            <w:lang w:val="pt-PT"/>
+          </w:rPr>
+          <w:t>ê</w:t>
         </w:r>
         <w:r>
           <w:rPr>
@@ -3270,15 +3355,7 @@
             <w:noProof/>
             <w:lang w:val="pt-PT"/>
           </w:rPr>
-          <w:t>c</w:t>
-        </w:r>
-        <w:r>
-          <w:rPr>
-            <w:rStyle w:val="Hyperlink"/>
-            <w:noProof/>
-            <w:lang w:val="pt-PT"/>
-          </w:rPr>
-          <w:t>ências</w:t>
+          <w:t>ncias</w:t>
         </w:r>
         <w:r>
           <w:rPr>
@@ -3299,7 +3376,7 @@
             <w:noProof/>
             <w:webHidden/>
           </w:rPr>
-          <w:instrText xml:space="preserve"> PAGEREF _Toc198506998 \h </w:instrText>
+          <w:instrText xml:space="preserve"> PAGEREF _Toc198545380 \h </w:instrText>
         </w:r>
         <w:r>
           <w:rPr>
@@ -3332,6 +3409,356 @@
     </w:p>
     <w:p>
       <w:pPr>
+        <w:pStyle w:val="TableofFigures"/>
+        <w:tabs>
+          <w:tab w:val="right" w:leader="dot" w:pos="8630"/>
+        </w:tabs>
+        <w:rPr>
+          <w:rFonts w:asciiTheme="minorHAnsi" w:hAnsiTheme="minorHAnsi"/>
+          <w:noProof/>
+          <w:kern w:val="2"/>
+          <w:sz w:val="24"/>
+          <w:szCs w:val="24"/>
+          <w14:ligatures w14:val="standardContextual"/>
+        </w:rPr>
+      </w:pPr>
+      <w:hyperlink w:anchor="_Toc198545381" w:history="1">
+        <w:r>
+          <w:rPr>
+            <w:rStyle w:val="Hyperlink"/>
+            <w:noProof/>
+          </w:rPr>
+          <w:t>Figura 7 - Estrutura V</w:t>
+        </w:r>
+        <w:r>
+          <w:rPr>
+            <w:rStyle w:val="Hyperlink"/>
+            <w:rFonts w:hint="eastAsia"/>
+            <w:noProof/>
+          </w:rPr>
+          <w:t>é</w:t>
+        </w:r>
+        <w:r>
+          <w:rPr>
+            <w:rStyle w:val="Hyperlink"/>
+            <w:noProof/>
+          </w:rPr>
+          <w:t>rtice</w:t>
+        </w:r>
+        <w:r>
+          <w:rPr>
+            <w:noProof/>
+            <w:webHidden/>
+          </w:rPr>
+          <w:tab/>
+        </w:r>
+        <w:r>
+          <w:rPr>
+            <w:noProof/>
+            <w:webHidden/>
+          </w:rPr>
+          <w:fldChar w:fldCharType="begin"/>
+        </w:r>
+        <w:r>
+          <w:rPr>
+            <w:noProof/>
+            <w:webHidden/>
+          </w:rPr>
+          <w:instrText xml:space="preserve"> PAGEREF _Toc198545381 \h </w:instrText>
+        </w:r>
+        <w:r>
+          <w:rPr>
+            <w:noProof/>
+            <w:webHidden/>
+          </w:rPr>
+        </w:r>
+        <w:r>
+          <w:rPr>
+            <w:noProof/>
+            <w:webHidden/>
+          </w:rPr>
+          <w:fldChar w:fldCharType="separate"/>
+        </w:r>
+        <w:r>
+          <w:rPr>
+            <w:noProof/>
+            <w:webHidden/>
+          </w:rPr>
+          <w:t>12</w:t>
+        </w:r>
+        <w:r>
+          <w:rPr>
+            <w:noProof/>
+            <w:webHidden/>
+          </w:rPr>
+          <w:fldChar w:fldCharType="end"/>
+        </w:r>
+      </w:hyperlink>
+    </w:p>
+    <w:p>
+      <w:pPr>
+        <w:pStyle w:val="TableofFigures"/>
+        <w:tabs>
+          <w:tab w:val="right" w:leader="dot" w:pos="8630"/>
+        </w:tabs>
+        <w:rPr>
+          <w:rFonts w:asciiTheme="minorHAnsi" w:hAnsiTheme="minorHAnsi"/>
+          <w:noProof/>
+          <w:kern w:val="2"/>
+          <w:sz w:val="24"/>
+          <w:szCs w:val="24"/>
+          <w14:ligatures w14:val="standardContextual"/>
+        </w:rPr>
+      </w:pPr>
+      <w:hyperlink w:anchor="_Toc198545382" w:history="1">
+        <w:r>
+          <w:rPr>
+            <w:rStyle w:val="Hyperlink"/>
+            <w:noProof/>
+            <w:lang w:val="pt-PT"/>
+          </w:rPr>
+          <w:t>Figura 8 - Estrutura Adj</w:t>
+        </w:r>
+        <w:r>
+          <w:rPr>
+            <w:noProof/>
+            <w:webHidden/>
+          </w:rPr>
+          <w:tab/>
+        </w:r>
+        <w:r>
+          <w:rPr>
+            <w:noProof/>
+            <w:webHidden/>
+          </w:rPr>
+          <w:fldChar w:fldCharType="begin"/>
+        </w:r>
+        <w:r>
+          <w:rPr>
+            <w:noProof/>
+            <w:webHidden/>
+          </w:rPr>
+          <w:instrText xml:space="preserve"> PAGEREF _Toc198545382 \h </w:instrText>
+        </w:r>
+        <w:r>
+          <w:rPr>
+            <w:noProof/>
+            <w:webHidden/>
+          </w:rPr>
+        </w:r>
+        <w:r>
+          <w:rPr>
+            <w:noProof/>
+            <w:webHidden/>
+          </w:rPr>
+          <w:fldChar w:fldCharType="separate"/>
+        </w:r>
+        <w:r>
+          <w:rPr>
+            <w:noProof/>
+            <w:webHidden/>
+          </w:rPr>
+          <w:t>12</w:t>
+        </w:r>
+        <w:r>
+          <w:rPr>
+            <w:noProof/>
+            <w:webHidden/>
+          </w:rPr>
+          <w:fldChar w:fldCharType="end"/>
+        </w:r>
+      </w:hyperlink>
+    </w:p>
+    <w:p>
+      <w:pPr>
+        <w:pStyle w:val="TableofFigures"/>
+        <w:tabs>
+          <w:tab w:val="right" w:leader="dot" w:pos="8630"/>
+        </w:tabs>
+        <w:rPr>
+          <w:rFonts w:asciiTheme="minorHAnsi" w:hAnsiTheme="minorHAnsi"/>
+          <w:noProof/>
+          <w:kern w:val="2"/>
+          <w:sz w:val="24"/>
+          <w:szCs w:val="24"/>
+          <w14:ligatures w14:val="standardContextual"/>
+        </w:rPr>
+      </w:pPr>
+      <w:hyperlink w:anchor="_Toc198545383" w:history="1">
+        <w:r>
+          <w:rPr>
+            <w:rStyle w:val="Hyperlink"/>
+            <w:noProof/>
+          </w:rPr>
+          <w:t>Figura 9 - Output das fun</w:t>
+        </w:r>
+        <w:r>
+          <w:rPr>
+            <w:rStyle w:val="Hyperlink"/>
+            <w:rFonts w:hint="eastAsia"/>
+            <w:noProof/>
+          </w:rPr>
+          <w:t>çõ</w:t>
+        </w:r>
+        <w:r>
+          <w:rPr>
+            <w:rStyle w:val="Hyperlink"/>
+            <w:noProof/>
+          </w:rPr>
+          <w:t xml:space="preserve">es </w:t>
+        </w:r>
+        <w:r>
+          <w:rPr>
+            <w:rStyle w:val="Hyperlink"/>
+            <w:i/>
+            <w:iCs/>
+            <w:noProof/>
+          </w:rPr>
+          <w:t>2</w:t>
+        </w:r>
+        <w:r>
+          <w:rPr>
+            <w:noProof/>
+            <w:webHidden/>
+          </w:rPr>
+          <w:tab/>
+        </w:r>
+        <w:r>
+          <w:rPr>
+            <w:noProof/>
+            <w:webHidden/>
+          </w:rPr>
+          <w:fldChar w:fldCharType="begin"/>
+        </w:r>
+        <w:r>
+          <w:rPr>
+            <w:noProof/>
+            <w:webHidden/>
+          </w:rPr>
+          <w:instrText xml:space="preserve"> PAGEREF _Toc198545383 \h </w:instrText>
+        </w:r>
+        <w:r>
+          <w:rPr>
+            <w:noProof/>
+            <w:webHidden/>
+          </w:rPr>
+        </w:r>
+        <w:r>
+          <w:rPr>
+            <w:noProof/>
+            <w:webHidden/>
+          </w:rPr>
+          <w:fldChar w:fldCharType="separate"/>
+        </w:r>
+        <w:r>
+          <w:rPr>
+            <w:noProof/>
+            <w:webHidden/>
+          </w:rPr>
+          <w:t>13</w:t>
+        </w:r>
+        <w:r>
+          <w:rPr>
+            <w:noProof/>
+            <w:webHidden/>
+          </w:rPr>
+          <w:fldChar w:fldCharType="end"/>
+        </w:r>
+      </w:hyperlink>
+    </w:p>
+    <w:p>
+      <w:pPr>
+        <w:pStyle w:val="TableofFigures"/>
+        <w:tabs>
+          <w:tab w:val="right" w:leader="dot" w:pos="8630"/>
+        </w:tabs>
+        <w:rPr>
+          <w:rFonts w:asciiTheme="minorHAnsi" w:hAnsiTheme="minorHAnsi"/>
+          <w:noProof/>
+          <w:kern w:val="2"/>
+          <w:sz w:val="24"/>
+          <w:szCs w:val="24"/>
+          <w14:ligatures w14:val="standardContextual"/>
+        </w:rPr>
+      </w:pPr>
+      <w:hyperlink w:anchor="_Toc198545384" w:history="1">
+        <w:r>
+          <w:rPr>
+            <w:rStyle w:val="Hyperlink"/>
+            <w:noProof/>
+            <w:lang w:val="pt-PT"/>
+          </w:rPr>
+          <w:t>Figura 10 - Organiza</w:t>
+        </w:r>
+        <w:r>
+          <w:rPr>
+            <w:rStyle w:val="Hyperlink"/>
+            <w:rFonts w:hint="eastAsia"/>
+            <w:noProof/>
+            <w:lang w:val="pt-PT"/>
+          </w:rPr>
+          <w:t>çã</w:t>
+        </w:r>
+        <w:r>
+          <w:rPr>
+            <w:rStyle w:val="Hyperlink"/>
+            <w:noProof/>
+            <w:lang w:val="pt-PT"/>
+          </w:rPr>
+          <w:t>o dos ficheiros</w:t>
+        </w:r>
+        <w:r>
+          <w:rPr>
+            <w:noProof/>
+            <w:webHidden/>
+          </w:rPr>
+          <w:tab/>
+        </w:r>
+        <w:r>
+          <w:rPr>
+            <w:noProof/>
+            <w:webHidden/>
+          </w:rPr>
+          <w:fldChar w:fldCharType="begin"/>
+        </w:r>
+        <w:r>
+          <w:rPr>
+            <w:noProof/>
+            <w:webHidden/>
+          </w:rPr>
+          <w:instrText xml:space="preserve"> PAGEREF _Toc198545384 \h </w:instrText>
+        </w:r>
+        <w:r>
+          <w:rPr>
+            <w:noProof/>
+            <w:webHidden/>
+          </w:rPr>
+        </w:r>
+        <w:r>
+          <w:rPr>
+            <w:noProof/>
+            <w:webHidden/>
+          </w:rPr>
+          <w:fldChar w:fldCharType="separate"/>
+        </w:r>
+        <w:r>
+          <w:rPr>
+            <w:noProof/>
+            <w:webHidden/>
+          </w:rPr>
+          <w:t>14</w:t>
+        </w:r>
+        <w:r>
+          <w:rPr>
+            <w:noProof/>
+            <w:webHidden/>
+          </w:rPr>
+          <w:fldChar w:fldCharType="end"/>
+        </w:r>
+      </w:hyperlink>
+    </w:p>
+    <w:p>
+      <w:pPr>
         <w:rPr>
           <w:lang w:val="pt-PT"/>
         </w:rPr>
@@ -3981,15 +4408,7 @@
           <w:lang w:val="pt-PT"/>
         </w:rPr>
         <w:lastRenderedPageBreak/>
-        <w:t xml:space="preserve">1.3 - </w:t>
-      </w:r>
-      <w:r>
-        <w:rPr>
-          <w:sz w:val="32"/>
-          <w:szCs w:val="32"/>
-          <w:lang w:val="pt-PT"/>
-        </w:rPr>
-        <w:t>Objetivos</w:t>
+        <w:t>1.3 - Objetivos</w:t>
       </w:r>
       <w:bookmarkEnd w:id="11"/>
       <w:bookmarkEnd w:id="12"/>
@@ -4789,7 +5208,13 @@
           <w:bCs/>
           <w:lang w:val="pt-PT"/>
         </w:rPr>
-        <w:t xml:space="preserve">Capítulo </w:t>
+        <w:t>Capítulo 6</w:t>
+      </w:r>
+      <w:r>
+        <w:rPr>
+          <w:lang w:val="pt-PT"/>
+        </w:rPr>
+        <w:t xml:space="preserve"> </w:t>
       </w:r>
       <w:r>
         <w:rPr>
@@ -4797,29 +5222,7 @@
           <w:bCs/>
           <w:lang w:val="pt-PT"/>
         </w:rPr>
-        <w:t>6</w:t>
-      </w:r>
-      <w:r>
-        <w:rPr>
-          <w:lang w:val="pt-PT"/>
-        </w:rPr>
-        <w:t xml:space="preserve"> </w:t>
-      </w:r>
-      <w:r>
-        <w:rPr>
-          <w:b/>
-          <w:bCs/>
-          <w:lang w:val="pt-PT"/>
-        </w:rPr>
-        <w:t xml:space="preserve">– </w:t>
-      </w:r>
-      <w:r>
-        <w:rPr>
-          <w:b/>
-          <w:bCs/>
-          <w:lang w:val="pt-PT"/>
-        </w:rPr>
-        <w:t>Glossário e siglas</w:t>
+        <w:t>– Glossário e siglas</w:t>
       </w:r>
       <w:r>
         <w:rPr>
@@ -4831,13 +5234,7 @@
         <w:rPr>
           <w:lang w:val="pt-PT"/>
         </w:rPr>
-        <w:t xml:space="preserve">os termos </w:t>
-      </w:r>
-      <w:r>
-        <w:rPr>
-          <w:lang w:val="pt-PT"/>
-        </w:rPr>
-        <w:t xml:space="preserve">técnicos </w:t>
+        <w:t xml:space="preserve">os termos técnicos </w:t>
       </w:r>
       <w:r>
         <w:rPr>
@@ -5193,25 +5590,13 @@
         <w:rPr>
           <w:lang w:val="pt-PT"/>
         </w:rPr>
-        <w:t>ou não-</w:t>
-      </w:r>
-      <w:r>
-        <w:rPr>
-          <w:lang w:val="pt-PT"/>
-        </w:rPr>
-        <w:t xml:space="preserve"> </w:t>
-      </w:r>
-      <w:r>
-        <w:rPr>
-          <w:lang w:val="pt-PT"/>
-        </w:rPr>
-        <w:t>direcionados</w:t>
-      </w:r>
-      <w:r>
-        <w:rPr>
-          <w:lang w:val="pt-PT"/>
-        </w:rPr>
-        <w:t xml:space="preserve">. </w:t>
+        <w:t xml:space="preserve">ou não- </w:t>
+      </w:r>
+      <w:r>
+        <w:rPr>
+          <w:lang w:val="pt-PT"/>
+        </w:rPr>
+        <w:t xml:space="preserve">direcionados. </w:t>
       </w:r>
       <w:r>
         <w:rPr>
@@ -5666,6 +6051,7 @@
         <w:rPr>
           <w:sz w:val="28"/>
           <w:szCs w:val="28"/>
+          <w:lang w:val="pt-PT"/>
         </w:rPr>
       </w:pPr>
       <w:bookmarkStart w:id="29" w:name="_Toc198504591"/>
@@ -5674,40 +6060,9 @@
         <w:rPr>
           <w:sz w:val="28"/>
           <w:szCs w:val="28"/>
-        </w:rPr>
-        <w:t xml:space="preserve">2.1.4 – </w:t>
-      </w:r>
-      <w:proofErr w:type="spellStart"/>
-      <w:r>
-        <w:rPr>
-          <w:sz w:val="28"/>
-          <w:szCs w:val="28"/>
-        </w:rPr>
-        <w:t>Interferência</w:t>
-      </w:r>
-      <w:proofErr w:type="spellEnd"/>
-      <w:r>
-        <w:rPr>
-          <w:sz w:val="28"/>
-          <w:szCs w:val="28"/>
-        </w:rPr>
-        <w:t xml:space="preserve"> de </w:t>
-      </w:r>
-      <w:proofErr w:type="spellStart"/>
-      <w:r>
-        <w:rPr>
-          <w:sz w:val="28"/>
-          <w:szCs w:val="28"/>
-        </w:rPr>
-        <w:t>Sinal</w:t>
-      </w:r>
-      <w:proofErr w:type="spellEnd"/>
-      <w:r>
-        <w:rPr>
-          <w:sz w:val="28"/>
-          <w:szCs w:val="28"/>
-        </w:rPr>
-        <w:t xml:space="preserve"> e Efeito Nefasto</w:t>
+          <w:lang w:val="pt-PT"/>
+        </w:rPr>
+        <w:t>2.1.4 – Interferência de Sinal e Efeito Nefasto</w:t>
       </w:r>
       <w:bookmarkEnd w:id="29"/>
       <w:bookmarkEnd w:id="30"/>
@@ -6358,7 +6713,7 @@
           <w:lang w:val="pt-PT"/>
         </w:rPr>
       </w:pPr>
-      <w:bookmarkStart w:id="33" w:name="_Toc198506993"/>
+      <w:bookmarkStart w:id="33" w:name="_Toc198545375"/>
       <w:r>
         <w:rPr>
           <w:b w:val="0"/>
@@ -6625,6 +6980,7 @@
         <w:rPr>
           <w:sz w:val="32"/>
           <w:szCs w:val="32"/>
+          <w:lang w:val="pt-PT"/>
         </w:rPr>
       </w:pPr>
       <w:bookmarkStart w:id="36" w:name="_Toc198504594"/>
@@ -6633,13 +6989,20 @@
         <w:rPr>
           <w:sz w:val="32"/>
           <w:szCs w:val="32"/>
+          <w:lang w:val="pt-PT"/>
         </w:rPr>
         <w:t>3.1 - Fase 1</w:t>
       </w:r>
       <w:bookmarkEnd w:id="36"/>
       <w:bookmarkEnd w:id="37"/>
     </w:p>
-    <w:p/>
+    <w:p>
+      <w:pPr>
+        <w:rPr>
+          <w:lang w:val="pt-PT"/>
+        </w:rPr>
+      </w:pPr>
+    </w:p>
     <w:p>
       <w:pPr>
         <w:spacing w:line="240" w:lineRule="auto"/>
@@ -6707,7 +7070,7 @@
                     <pic:cNvPicPr/>
                   </pic:nvPicPr>
                   <pic:blipFill>
-                    <a:blip r:embed="rId8"/>
+                    <a:blip r:embed="rId9"/>
                     <a:stretch>
                       <a:fillRect/>
                     </a:stretch>
@@ -6734,13 +7097,15 @@
         <w:rPr>
           <w:b w:val="0"/>
           <w:bCs w:val="0"/>
-        </w:rPr>
-      </w:pPr>
-      <w:bookmarkStart w:id="38" w:name="_Toc198506994"/>
+          <w:lang w:val="pt-PT"/>
+        </w:rPr>
+      </w:pPr>
+      <w:bookmarkStart w:id="38" w:name="_Toc198545376"/>
       <w:r>
         <w:rPr>
           <w:b w:val="0"/>
           <w:bCs w:val="0"/>
+          <w:lang w:val="pt-PT"/>
         </w:rPr>
         <w:t xml:space="preserve">Figura </w:t>
       </w:r>
@@ -6755,6 +7120,7 @@
         <w:rPr>
           <w:b w:val="0"/>
           <w:bCs w:val="0"/>
+          <w:lang w:val="pt-PT"/>
         </w:rPr>
         <w:instrText xml:space="preserve"> SEQ Figura \* ARABIC </w:instrText>
       </w:r>
@@ -6770,6 +7136,7 @@
           <w:b w:val="0"/>
           <w:bCs w:val="0"/>
           <w:noProof/>
+          <w:lang w:val="pt-PT"/>
         </w:rPr>
         <w:t>2</w:t>
       </w:r>
@@ -6784,21 +7151,19 @@
         <w:rPr>
           <w:b w:val="0"/>
           <w:bCs w:val="0"/>
-        </w:rPr>
-        <w:t xml:space="preserve"> - Lista </w:t>
-      </w:r>
-      <w:proofErr w:type="spellStart"/>
-      <w:r>
-        <w:rPr>
-          <w:b w:val="0"/>
-          <w:bCs w:val="0"/>
-        </w:rPr>
-        <w:t>Ligada</w:t>
+          <w:lang w:val="pt-PT"/>
+        </w:rPr>
+        <w:t xml:space="preserve"> - Lista Ligada</w:t>
       </w:r>
       <w:bookmarkEnd w:id="38"/>
-      <w:proofErr w:type="spellEnd"/>
-    </w:p>
-    <w:p/>
+    </w:p>
+    <w:p>
+      <w:pPr>
+        <w:rPr>
+          <w:lang w:val="pt-PT"/>
+        </w:rPr>
+      </w:pPr>
+    </w:p>
     <w:p>
       <w:pPr>
         <w:pStyle w:val="Heading3"/>
@@ -7149,7 +7514,7 @@
                     <pic:cNvPicPr/>
                   </pic:nvPicPr>
                   <pic:blipFill>
-                    <a:blip r:embed="rId9"/>
+                    <a:blip r:embed="rId10"/>
                     <a:stretch>
                       <a:fillRect/>
                     </a:stretch>
@@ -7176,13 +7541,15 @@
         <w:rPr>
           <w:b w:val="0"/>
           <w:bCs w:val="0"/>
-        </w:rPr>
-      </w:pPr>
-      <w:bookmarkStart w:id="41" w:name="_Toc198506995"/>
+          <w:lang w:val="pt-PT"/>
+        </w:rPr>
+      </w:pPr>
+      <w:bookmarkStart w:id="41" w:name="_Toc198545377"/>
       <w:r>
         <w:rPr>
           <w:b w:val="0"/>
           <w:bCs w:val="0"/>
+          <w:lang w:val="pt-PT"/>
         </w:rPr>
         <w:t xml:space="preserve">Figura </w:t>
       </w:r>
@@ -7197,6 +7564,7 @@
         <w:rPr>
           <w:b w:val="0"/>
           <w:bCs w:val="0"/>
+          <w:lang w:val="pt-PT"/>
         </w:rPr>
         <w:instrText xml:space="preserve"> SEQ Figura \* ARABIC </w:instrText>
       </w:r>
@@ -7212,6 +7580,7 @@
           <w:b w:val="0"/>
           <w:bCs w:val="0"/>
           <w:noProof/>
+          <w:lang w:val="pt-PT"/>
         </w:rPr>
         <w:t>3</w:t>
       </w:r>
@@ -7226,6 +7595,7 @@
         <w:rPr>
           <w:b w:val="0"/>
           <w:bCs w:val="0"/>
+          <w:lang w:val="pt-PT"/>
         </w:rPr>
         <w:t xml:space="preserve"> - Estrutura Antena</w:t>
       </w:r>
@@ -7250,13 +7620,7 @@
           <w:lang w:val="pt-PT"/>
         </w:rPr>
         <w:lastRenderedPageBreak/>
-        <w:t>Efeito Nefasto</w:t>
-      </w:r>
-      <w:r>
-        <w:rPr>
-          <w:lang w:val="pt-PT"/>
-        </w:rPr>
-        <w:t>:</w:t>
+        <w:t>Efeito Nefasto:</w:t>
       </w:r>
     </w:p>
     <w:p>
@@ -7441,7 +7805,7 @@
                     <pic:cNvPicPr/>
                   </pic:nvPicPr>
                   <pic:blipFill>
-                    <a:blip r:embed="rId10"/>
+                    <a:blip r:embed="rId11"/>
                     <a:stretch>
                       <a:fillRect/>
                     </a:stretch>
@@ -7471,7 +7835,7 @@
           <w:lang w:val="pt-PT"/>
         </w:rPr>
       </w:pPr>
-      <w:bookmarkStart w:id="42" w:name="_Toc198506996"/>
+      <w:bookmarkStart w:id="42" w:name="_Toc198545378"/>
       <w:r>
         <w:rPr>
           <w:b w:val="0"/>
@@ -7578,7 +7942,7 @@
                     <pic:cNvPicPr/>
                   </pic:nvPicPr>
                   <pic:blipFill>
-                    <a:blip r:embed="rId11"/>
+                    <a:blip r:embed="rId12"/>
                     <a:stretch>
                       <a:fillRect/>
                     </a:stretch>
@@ -7789,7 +8153,7 @@
                                 <w:lang w:val="pt-PT"/>
                               </w:rPr>
                             </w:pPr>
-                            <w:bookmarkStart w:id="45" w:name="_Toc198506997"/>
+                            <w:bookmarkStart w:id="45" w:name="_Toc198545379"/>
                             <w:r>
                               <w:rPr>
                                 <w:b w:val="0"/>
@@ -7845,23 +8209,7 @@
                                 <w:b w:val="0"/>
                                 <w:bCs w:val="0"/>
                               </w:rPr>
-                              <w:t xml:space="preserve">Output das </w:t>
-                            </w:r>
-                            <w:proofErr w:type="spellStart"/>
-                            <w:r>
-                              <w:rPr>
-                                <w:b w:val="0"/>
-                                <w:bCs w:val="0"/>
-                              </w:rPr>
-                              <w:t>funções</w:t>
-                            </w:r>
-                            <w:proofErr w:type="spellEnd"/>
-                            <w:r>
-                              <w:rPr>
-                                <w:b w:val="0"/>
-                                <w:bCs w:val="0"/>
-                              </w:rPr>
-                              <w:t xml:space="preserve"> </w:t>
+                              <w:t xml:space="preserve">Output das funções </w:t>
                             </w:r>
                             <w:r>
                               <w:rPr>
@@ -7905,7 +8253,7 @@
                           <w:lang w:val="pt-PT"/>
                         </w:rPr>
                       </w:pPr>
-                      <w:bookmarkStart w:id="46" w:name="_Toc198506997"/>
+                      <w:bookmarkStart w:id="46" w:name="_Toc198545379"/>
                       <w:r>
                         <w:rPr>
                           <w:b w:val="0"/>
@@ -7961,23 +8309,7 @@
                           <w:b w:val="0"/>
                           <w:bCs w:val="0"/>
                         </w:rPr>
-                        <w:t xml:space="preserve">Output das </w:t>
-                      </w:r>
-                      <w:proofErr w:type="spellStart"/>
-                      <w:r>
-                        <w:rPr>
-                          <w:b w:val="0"/>
-                          <w:bCs w:val="0"/>
-                        </w:rPr>
-                        <w:t>funções</w:t>
-                      </w:r>
-                      <w:proofErr w:type="spellEnd"/>
-                      <w:r>
-                        <w:rPr>
-                          <w:b w:val="0"/>
-                          <w:bCs w:val="0"/>
-                        </w:rPr>
-                        <w:t xml:space="preserve"> </w:t>
+                        <w:t xml:space="preserve">Output das funções </w:t>
                       </w:r>
                       <w:r>
                         <w:rPr>
@@ -8031,8 +8363,8 @@
           <w:lang w:val="pt-PT"/>
         </w:rPr>
       </w:pPr>
-      <w:bookmarkStart w:id="47" w:name="_Toc198504597"/>
-      <w:bookmarkStart w:id="48" w:name="_Toc198505862"/>
+      <w:bookmarkStart w:id="46" w:name="_Toc198504597"/>
+      <w:bookmarkStart w:id="47" w:name="_Toc198505862"/>
       <w:r>
         <w:rPr>
           <w:sz w:val="32"/>
@@ -8049,8 +8381,8 @@
         </w:rPr>
         <w:t xml:space="preserve"> - Fase 2</w:t>
       </w:r>
+      <w:bookmarkEnd w:id="46"/>
       <w:bookmarkEnd w:id="47"/>
-      <w:bookmarkEnd w:id="48"/>
     </w:p>
     <w:p>
       <w:pPr>
@@ -8134,7 +8466,7 @@
                     <pic:cNvPicPr/>
                   </pic:nvPicPr>
                   <pic:blipFill>
-                    <a:blip r:embed="rId12"/>
+                    <a:blip r:embed="rId13"/>
                     <a:stretch>
                       <a:fillRect/>
                     </a:stretch>
@@ -8164,7 +8496,7 @@
           <w:lang w:val="pt-PT"/>
         </w:rPr>
       </w:pPr>
-      <w:bookmarkStart w:id="49" w:name="_Toc198506998"/>
+      <w:bookmarkStart w:id="48" w:name="_Toc198545380"/>
       <w:r>
         <w:rPr>
           <w:b w:val="0"/>
@@ -8219,7 +8551,7 @@
         </w:rPr>
         <w:t xml:space="preserve"> - Lista de adjacências</w:t>
       </w:r>
-      <w:bookmarkEnd w:id="49"/>
+      <w:bookmarkEnd w:id="48"/>
     </w:p>
     <w:p>
       <w:pPr>
@@ -8230,8 +8562,8 @@
           <w:lang w:val="pt-PT"/>
         </w:rPr>
       </w:pPr>
-      <w:bookmarkStart w:id="50" w:name="_Toc198504598"/>
-      <w:bookmarkStart w:id="51" w:name="_Toc198505863"/>
+      <w:bookmarkStart w:id="49" w:name="_Toc198504598"/>
+      <w:bookmarkStart w:id="50" w:name="_Toc198505863"/>
       <w:r>
         <w:rPr>
           <w:sz w:val="28"/>
@@ -8297,8 +8629,8 @@
         </w:rPr>
         <w:t>Análise e Especificação</w:t>
       </w:r>
+      <w:bookmarkEnd w:id="49"/>
       <w:bookmarkEnd w:id="50"/>
-      <w:bookmarkEnd w:id="51"/>
     </w:p>
     <w:p>
       <w:pPr>
@@ -8838,7 +9170,7 @@
                     <pic:cNvPicPr/>
                   </pic:nvPicPr>
                   <pic:blipFill>
-                    <a:blip r:embed="rId13"/>
+                    <a:blip r:embed="rId14"/>
                     <a:stretch>
                       <a:fillRect/>
                     </a:stretch>
@@ -8867,12 +9199,22 @@
           <w:bCs w:val="0"/>
         </w:rPr>
       </w:pPr>
+      <w:bookmarkStart w:id="51" w:name="_Toc198545381"/>
+      <w:proofErr w:type="spellStart"/>
       <w:r>
         <w:rPr>
           <w:b w:val="0"/>
           <w:bCs w:val="0"/>
         </w:rPr>
-        <w:t xml:space="preserve">Figura </w:t>
+        <w:t>Figura</w:t>
+      </w:r>
+      <w:proofErr w:type="spellEnd"/>
+      <w:r>
+        <w:rPr>
+          <w:b w:val="0"/>
+          <w:bCs w:val="0"/>
+        </w:rPr>
+        <w:t xml:space="preserve"> </w:t>
       </w:r>
       <w:r>
         <w:rPr>
@@ -8915,7 +9257,7 @@
           <w:b w:val="0"/>
           <w:bCs w:val="0"/>
         </w:rPr>
-        <w:t xml:space="preserve"> - Estrutura </w:t>
+        <w:t xml:space="preserve"> - </w:t>
       </w:r>
       <w:proofErr w:type="spellStart"/>
       <w:r>
@@ -8923,8 +9265,25 @@
           <w:b w:val="0"/>
           <w:bCs w:val="0"/>
         </w:rPr>
+        <w:t>Estrutura</w:t>
+      </w:r>
+      <w:proofErr w:type="spellEnd"/>
+      <w:r>
+        <w:rPr>
+          <w:b w:val="0"/>
+          <w:bCs w:val="0"/>
+        </w:rPr>
+        <w:t xml:space="preserve"> </w:t>
+      </w:r>
+      <w:proofErr w:type="spellStart"/>
+      <w:r>
+        <w:rPr>
+          <w:b w:val="0"/>
+          <w:bCs w:val="0"/>
+        </w:rPr>
         <w:t>Vértice</w:t>
       </w:r>
+      <w:bookmarkEnd w:id="51"/>
       <w:proofErr w:type="spellEnd"/>
     </w:p>
     <w:p>
@@ -9277,7 +9636,7 @@
                     <pic:cNvPicPr/>
                   </pic:nvPicPr>
                   <pic:blipFill>
-                    <a:blip r:embed="rId14"/>
+                    <a:blip r:embed="rId15"/>
                     <a:stretch>
                       <a:fillRect/>
                     </a:stretch>
@@ -9307,10 +9666,12 @@
           <w:lang w:val="pt-PT"/>
         </w:rPr>
       </w:pPr>
+      <w:bookmarkStart w:id="52" w:name="_Toc198545382"/>
       <w:r>
         <w:rPr>
           <w:b w:val="0"/>
           <w:bCs w:val="0"/>
+          <w:lang w:val="pt-PT"/>
         </w:rPr>
         <w:t xml:space="preserve">Figura </w:t>
       </w:r>
@@ -9325,6 +9686,7 @@
         <w:rPr>
           <w:b w:val="0"/>
           <w:bCs w:val="0"/>
+          <w:lang w:val="pt-PT"/>
         </w:rPr>
         <w:instrText xml:space="preserve"> SEQ Figura \* ARABIC </w:instrText>
       </w:r>
@@ -9340,6 +9702,7 @@
           <w:b w:val="0"/>
           <w:bCs w:val="0"/>
           <w:noProof/>
+          <w:lang w:val="pt-PT"/>
         </w:rPr>
         <w:t>8</w:t>
       </w:r>
@@ -9354,9 +9717,21 @@
         <w:rPr>
           <w:b w:val="0"/>
           <w:bCs w:val="0"/>
-        </w:rPr>
-        <w:t xml:space="preserve"> - Estrutura Adj</w:t>
-      </w:r>
+          <w:lang w:val="pt-PT"/>
+        </w:rPr>
+        <w:t xml:space="preserve"> - Estrutura </w:t>
+      </w:r>
+      <w:proofErr w:type="spellStart"/>
+      <w:r>
+        <w:rPr>
+          <w:b w:val="0"/>
+          <w:bCs w:val="0"/>
+          <w:lang w:val="pt-PT"/>
+        </w:rPr>
+        <w:t>Adj</w:t>
+      </w:r>
+      <w:bookmarkEnd w:id="52"/>
+      <w:proofErr w:type="spellEnd"/>
     </w:p>
     <w:p>
       <w:pPr>
@@ -9388,8 +9763,8 @@
           <w:lang w:val="pt-PT"/>
         </w:rPr>
       </w:pPr>
-      <w:bookmarkStart w:id="52" w:name="_Toc198504599"/>
-      <w:bookmarkStart w:id="53" w:name="_Toc198505864"/>
+      <w:bookmarkStart w:id="53" w:name="_Toc198504599"/>
+      <w:bookmarkStart w:id="54" w:name="_Toc198505864"/>
       <w:r>
         <w:rPr>
           <w:sz w:val="28"/>
@@ -9431,8 +9806,8 @@
         </w:rPr>
         <w:t>ão</w:t>
       </w:r>
-      <w:bookmarkEnd w:id="52"/>
       <w:bookmarkEnd w:id="53"/>
+      <w:bookmarkEnd w:id="54"/>
     </w:p>
     <w:p>
       <w:pPr>
@@ -9501,7 +9876,7 @@
                     <pic:cNvPicPr/>
                   </pic:nvPicPr>
                   <pic:blipFill rotWithShape="1">
-                    <a:blip r:embed="rId15"/>
+                    <a:blip r:embed="rId16"/>
                     <a:srcRect t="44111"/>
                     <a:stretch>
                       <a:fillRect/>
@@ -9683,6 +10058,7 @@
                                 <w:lang w:val="pt-PT"/>
                               </w:rPr>
                             </w:pPr>
+                            <w:bookmarkStart w:id="55" w:name="_Toc198545383"/>
                             <w:r>
                               <w:rPr>
                                 <w:b w:val="0"/>
@@ -9731,17 +10107,8 @@
                                 <w:b w:val="0"/>
                                 <w:bCs w:val="0"/>
                               </w:rPr>
-                              <w:t xml:space="preserve"> - Output das </w:t>
+                              <w:t xml:space="preserve"> - Output das funções</w:t>
                             </w:r>
-                            <w:proofErr w:type="spellStart"/>
-                            <w:r>
-                              <w:rPr>
-                                <w:b w:val="0"/>
-                                <w:bCs w:val="0"/>
-                              </w:rPr>
-                              <w:t>funções</w:t>
-                            </w:r>
-                            <w:proofErr w:type="spellEnd"/>
                             <w:r>
                               <w:t xml:space="preserve"> </w:t>
                             </w:r>
@@ -9752,6 +10119,7 @@
                               </w:rPr>
                               <w:t>2</w:t>
                             </w:r>
+                            <w:bookmarkEnd w:id="55"/>
                           </w:p>
                         </w:txbxContent>
                       </wps:txbx>
@@ -9784,6 +10152,7 @@
                           <w:lang w:val="pt-PT"/>
                         </w:rPr>
                       </w:pPr>
+                      <w:bookmarkStart w:id="57" w:name="_Toc198545383"/>
                       <w:r>
                         <w:rPr>
                           <w:b w:val="0"/>
@@ -9834,7 +10203,6 @@
                         </w:rPr>
                         <w:t xml:space="preserve"> - Output das </w:t>
                       </w:r>
-                      <w:proofErr w:type="spellStart"/>
                       <w:r>
                         <w:rPr>
                           <w:b w:val="0"/>
@@ -9842,7 +10210,6 @@
                         </w:rPr>
                         <w:t>funções</w:t>
                       </w:r>
-                      <w:proofErr w:type="spellEnd"/>
                       <w:r>
                         <w:t xml:space="preserve"> </w:t>
                       </w:r>
@@ -9853,6 +10220,7 @@
                         </w:rPr>
                         <w:t>2</w:t>
                       </w:r>
+                      <w:bookmarkEnd w:id="57"/>
                     </w:p>
                   </w:txbxContent>
                 </v:textbox>
@@ -9895,7 +10263,7 @@
                     <pic:cNvPicPr/>
                   </pic:nvPicPr>
                   <pic:blipFill rotWithShape="1">
-                    <a:blip r:embed="rId15"/>
+                    <a:blip r:embed="rId16"/>
                     <a:srcRect b="56556"/>
                     <a:stretch>
                       <a:fillRect/>
@@ -10034,19 +10402,7 @@
         <w:rPr>
           <w:lang w:val="pt-PT"/>
         </w:rPr>
-        <w:t>Inserção de nov</w:t>
-      </w:r>
-      <w:r>
-        <w:rPr>
-          <w:lang w:val="pt-PT"/>
-        </w:rPr>
-        <w:t>o vértice, adjacência no grafo</w:t>
-      </w:r>
-      <w:r>
-        <w:rPr>
-          <w:lang w:val="pt-PT"/>
-        </w:rPr>
-        <w:t>;</w:t>
+        <w:t>Inserção de novo vértice, adjacência no grafo;</w:t>
       </w:r>
     </w:p>
     <w:p>
@@ -10222,8 +10578,8 @@
           <w:lang w:val="pt-PT"/>
         </w:rPr>
       </w:pPr>
-      <w:bookmarkStart w:id="54" w:name="_Toc198504600"/>
-      <w:bookmarkStart w:id="55" w:name="_Toc198505865"/>
+      <w:bookmarkStart w:id="56" w:name="_Toc198504600"/>
+      <w:bookmarkStart w:id="57" w:name="_Toc198505865"/>
       <w:r>
         <w:rPr>
           <w:sz w:val="32"/>
@@ -10272,8 +10628,8 @@
         </w:rPr>
         <w:t>Tecnologias e Ferramentas Utilizadas</w:t>
       </w:r>
-      <w:bookmarkEnd w:id="54"/>
-      <w:bookmarkEnd w:id="55"/>
+      <w:bookmarkEnd w:id="56"/>
+      <w:bookmarkEnd w:id="57"/>
     </w:p>
     <w:p>
       <w:pPr>
@@ -10528,8 +10884,8 @@
           <w:lang w:val="pt-PT"/>
         </w:rPr>
       </w:pPr>
-      <w:bookmarkStart w:id="56" w:name="_Toc198504601"/>
-      <w:bookmarkStart w:id="57" w:name="_Toc198505866"/>
+      <w:bookmarkStart w:id="58" w:name="_Toc198504601"/>
+      <w:bookmarkStart w:id="59" w:name="_Toc198505866"/>
       <w:r>
         <w:rPr>
           <w:sz w:val="32"/>
@@ -10554,8 +10910,8 @@
         </w:rPr>
         <w:t xml:space="preserve"> Organização do Código</w:t>
       </w:r>
-      <w:bookmarkEnd w:id="56"/>
-      <w:bookmarkEnd w:id="57"/>
+      <w:bookmarkEnd w:id="58"/>
+      <w:bookmarkEnd w:id="59"/>
     </w:p>
     <w:p>
       <w:pPr>
@@ -11120,25 +11476,7 @@
           <w:i/>
           <w:iCs/>
         </w:rPr>
-        <w:t>struct</w:t>
-      </w:r>
-      <w:r>
-        <w:rPr>
-          <w:b/>
-          <w:bCs/>
-          <w:i/>
-          <w:iCs/>
-        </w:rPr>
-        <w:t>s</w:t>
-      </w:r>
-      <w:r>
-        <w:rPr>
-          <w:b/>
-          <w:bCs/>
-          <w:i/>
-          <w:iCs/>
-        </w:rPr>
-        <w:t>.h</w:t>
+        <w:t>structs.h</w:t>
       </w:r>
       <w:proofErr w:type="spellEnd"/>
       <w:r>
@@ -11238,7 +11576,7 @@
                     <pic:cNvPicPr/>
                   </pic:nvPicPr>
                   <pic:blipFill>
-                    <a:blip r:embed="rId16"/>
+                    <a:blip r:embed="rId17"/>
                     <a:stretch>
                       <a:fillRect/>
                     </a:stretch>
@@ -11265,12 +11603,15 @@
         <w:rPr>
           <w:b w:val="0"/>
           <w:bCs w:val="0"/>
-        </w:rPr>
-      </w:pPr>
+          <w:lang w:val="pt-PT"/>
+        </w:rPr>
+      </w:pPr>
+      <w:bookmarkStart w:id="60" w:name="_Toc198545384"/>
       <w:r>
         <w:rPr>
           <w:b w:val="0"/>
           <w:bCs w:val="0"/>
+          <w:lang w:val="pt-PT"/>
         </w:rPr>
         <w:t xml:space="preserve">Figura </w:t>
       </w:r>
@@ -11285,6 +11626,7 @@
         <w:rPr>
           <w:b w:val="0"/>
           <w:bCs w:val="0"/>
+          <w:lang w:val="pt-PT"/>
         </w:rPr>
         <w:instrText xml:space="preserve"> SEQ Figura \* ARABIC </w:instrText>
       </w:r>
@@ -11300,6 +11642,7 @@
           <w:b w:val="0"/>
           <w:bCs w:val="0"/>
           <w:noProof/>
+          <w:lang w:val="pt-PT"/>
         </w:rPr>
         <w:t>10</w:t>
       </w:r>
@@ -11314,41 +11657,18 @@
         <w:rPr>
           <w:b w:val="0"/>
           <w:bCs w:val="0"/>
-        </w:rPr>
-        <w:t xml:space="preserve"> - </w:t>
-      </w:r>
-      <w:proofErr w:type="spellStart"/>
-      <w:r>
+          <w:lang w:val="pt-PT"/>
+        </w:rPr>
+        <w:t xml:space="preserve"> - Organização dos ficheiros</w:t>
+      </w:r>
+      <w:bookmarkEnd w:id="60"/>
+    </w:p>
+    <w:p>
+      <w:pPr>
+        <w:pStyle w:val="Caption"/>
         <w:rPr>
           <w:b w:val="0"/>
           <w:bCs w:val="0"/>
-        </w:rPr>
-        <w:t>Organização</w:t>
-      </w:r>
-      <w:proofErr w:type="spellEnd"/>
-      <w:r>
-        <w:rPr>
-          <w:b w:val="0"/>
-          <w:bCs w:val="0"/>
-        </w:rPr>
-        <w:t xml:space="preserve"> dos </w:t>
-      </w:r>
-      <w:proofErr w:type="spellStart"/>
-      <w:r>
-        <w:rPr>
-          <w:b w:val="0"/>
-          <w:bCs w:val="0"/>
-        </w:rPr>
-        <w:t>ficheiros</w:t>
-      </w:r>
-      <w:proofErr w:type="spellEnd"/>
-    </w:p>
-    <w:p>
-      <w:pPr>
-        <w:pStyle w:val="Caption"/>
-        <w:rPr>
-          <w:b w:val="0"/>
-          <w:bCs w:val="0"/>
           <w:lang w:val="pt-PT"/>
         </w:rPr>
       </w:pPr>
@@ -11371,8 +11691,8 @@
       <w:pPr>
         <w:pStyle w:val="Heading1"/>
       </w:pPr>
-      <w:bookmarkStart w:id="58" w:name="_Toc198504602"/>
-      <w:bookmarkStart w:id="59" w:name="_Toc198505867"/>
+      <w:bookmarkStart w:id="61" w:name="_Toc198504602"/>
+      <w:bookmarkStart w:id="62" w:name="_Toc198505867"/>
       <w:r>
         <w:lastRenderedPageBreak/>
         <w:t xml:space="preserve">4 </w:t>
@@ -11386,8 +11706,8 @@
       <w:r>
         <w:t>Análise e Discussão de Resultados</w:t>
       </w:r>
-      <w:bookmarkEnd w:id="58"/>
-      <w:bookmarkEnd w:id="59"/>
+      <w:bookmarkEnd w:id="61"/>
+      <w:bookmarkEnd w:id="62"/>
     </w:p>
     <w:p>
       <w:pPr>
@@ -11532,128 +11852,59 @@
     </w:p>
     <w:p>
       <w:pPr>
-        <w:keepNext/>
-        <w:jc w:val="center"/>
-      </w:pPr>
-      <w:r>
-        <w:rPr>
-          <w:noProof/>
-          <w:lang w:val="pt-PT"/>
-        </w:rPr>
-        <w:drawing>
-          <wp:inline distT="0" distB="0" distL="0" distR="0" wp14:anchorId="66A9E3C0" wp14:editId="64AD0DB4">
-            <wp:extent cx="4227689" cy="2726470"/>
-            <wp:effectExtent l="0" t="0" r="1905" b="4445"/>
-            <wp:docPr id="1047835080" name="Picture 8" descr="A screenshot of a graph&#10;&#10;AI-generated content may be incorrect."/>
-            <wp:cNvGraphicFramePr>
-              <a:graphicFrameLocks xmlns:a="http://schemas.openxmlformats.org/drawingml/2006/main" noChangeAspect="1"/>
-            </wp:cNvGraphicFramePr>
-            <a:graphic xmlns:a="http://schemas.openxmlformats.org/drawingml/2006/main">
-              <a:graphicData uri="http://schemas.openxmlformats.org/drawingml/2006/picture">
-                <pic:pic xmlns:pic="http://schemas.openxmlformats.org/drawingml/2006/picture">
-                  <pic:nvPicPr>
-                    <pic:cNvPr id="1047835080" name="Picture 8" descr="A screenshot of a graph&#10;&#10;AI-generated content may be incorrect."/>
-                    <pic:cNvPicPr/>
-                  </pic:nvPicPr>
-                  <pic:blipFill>
-                    <a:blip r:embed="rId17"/>
-                    <a:stretch>
-                      <a:fillRect/>
-                    </a:stretch>
-                  </pic:blipFill>
-                  <pic:spPr>
-                    <a:xfrm>
-                      <a:off x="0" y="0"/>
-                      <a:ext cx="4419404" cy="2850109"/>
-                    </a:xfrm>
-                    <a:prstGeom prst="rect">
-                      <a:avLst/>
-                    </a:prstGeom>
-                  </pic:spPr>
-                </pic:pic>
-              </a:graphicData>
-            </a:graphic>
-          </wp:inline>
-        </w:drawing>
-      </w:r>
-    </w:p>
-    <w:p>
-      <w:pPr>
-        <w:pStyle w:val="Caption"/>
-        <w:ind w:left="720"/>
-        <w:rPr>
-          <w:b w:val="0"/>
-          <w:bCs w:val="0"/>
-          <w:lang w:val="pt-PT"/>
-        </w:rPr>
-      </w:pPr>
-      <w:r>
-        <w:rPr>
-          <w:b w:val="0"/>
-          <w:bCs w:val="0"/>
-          <w:lang w:val="pt-PT"/>
-        </w:rPr>
-        <w:t xml:space="preserve">      Figura </w:t>
-      </w:r>
-      <w:r>
-        <w:rPr>
-          <w:b w:val="0"/>
-          <w:bCs w:val="0"/>
-        </w:rPr>
-        <w:fldChar w:fldCharType="begin"/>
-      </w:r>
-      <w:r>
-        <w:rPr>
-          <w:b w:val="0"/>
-          <w:bCs w:val="0"/>
-          <w:lang w:val="pt-PT"/>
-        </w:rPr>
-        <w:instrText xml:space="preserve"> SEQ Figura \* ARABIC </w:instrText>
-      </w:r>
-      <w:r>
-        <w:rPr>
-          <w:b w:val="0"/>
-          <w:bCs w:val="0"/>
-        </w:rPr>
-        <w:fldChar w:fldCharType="separate"/>
-      </w:r>
-      <w:r>
-        <w:rPr>
-          <w:b w:val="0"/>
-          <w:bCs w:val="0"/>
-          <w:noProof/>
-          <w:lang w:val="pt-PT"/>
-        </w:rPr>
-        <w:t>11</w:t>
-      </w:r>
-      <w:r>
-        <w:rPr>
-          <w:b w:val="0"/>
-          <w:bCs w:val="0"/>
-        </w:rPr>
-        <w:fldChar w:fldCharType="end"/>
-      </w:r>
-      <w:r>
-        <w:rPr>
-          <w:b w:val="0"/>
-          <w:bCs w:val="0"/>
-          <w:lang w:val="pt-PT"/>
-        </w:rPr>
-        <w:t xml:space="preserve"> - Comparação de desempenho</w:t>
-      </w:r>
-    </w:p>
-    <w:p>
-      <w:pPr>
         <w:pStyle w:val="Heading1"/>
       </w:pPr>
-      <w:bookmarkStart w:id="60" w:name="_Toc198504603"/>
-      <w:bookmarkStart w:id="61" w:name="_Toc198505868"/>
+      <w:bookmarkStart w:id="63" w:name="_Toc198504603"/>
+      <w:bookmarkStart w:id="64" w:name="_Toc198505868"/>
+    </w:p>
+    <w:p>
+      <w:pPr>
+        <w:pStyle w:val="Heading1"/>
+      </w:pPr>
+    </w:p>
+    <w:p>
+      <w:pPr>
+        <w:pStyle w:val="Heading1"/>
+      </w:pPr>
+    </w:p>
+    <w:p>
+      <w:pPr>
+        <w:rPr>
+          <w:lang w:val="pt-PT"/>
+        </w:rPr>
+      </w:pPr>
+    </w:p>
+    <w:p>
+      <w:pPr>
+        <w:rPr>
+          <w:lang w:val="pt-PT"/>
+        </w:rPr>
+      </w:pPr>
+    </w:p>
+    <w:p>
+      <w:pPr>
+        <w:rPr>
+          <w:lang w:val="pt-PT"/>
+        </w:rPr>
+      </w:pPr>
+    </w:p>
+    <w:p>
+      <w:pPr>
+        <w:rPr>
+          <w:lang w:val="pt-PT"/>
+        </w:rPr>
+      </w:pPr>
+    </w:p>
+    <w:p>
+      <w:pPr>
+        <w:pStyle w:val="Heading1"/>
+      </w:pPr>
       <w:r>
         <w:lastRenderedPageBreak/>
         <w:t>5 - Conclusão</w:t>
       </w:r>
-      <w:bookmarkEnd w:id="60"/>
-      <w:bookmarkEnd w:id="61"/>
+      <w:bookmarkEnd w:id="63"/>
+      <w:bookmarkEnd w:id="64"/>
     </w:p>
     <w:p>
       <w:pPr>
@@ -11961,8 +12212,8 @@
       <w:pPr>
         <w:pStyle w:val="Heading1"/>
       </w:pPr>
-      <w:bookmarkStart w:id="62" w:name="_Toc198504604"/>
-      <w:bookmarkStart w:id="63" w:name="_Toc198505869"/>
+      <w:bookmarkStart w:id="65" w:name="_Toc198504604"/>
+      <w:bookmarkStart w:id="66" w:name="_Toc198505869"/>
       <w:r>
         <w:lastRenderedPageBreak/>
         <w:t>6</w:t>
@@ -11970,8 +12221,8 @@
       <w:r>
         <w:t xml:space="preserve"> - Glossário e Siglas</w:t>
       </w:r>
-      <w:bookmarkEnd w:id="62"/>
-      <w:bookmarkEnd w:id="63"/>
+      <w:bookmarkEnd w:id="65"/>
+      <w:bookmarkEnd w:id="66"/>
     </w:p>
     <w:p>
       <w:pPr>
@@ -12482,25 +12733,13 @@
         <w:rPr>
           <w:lang w:val="pt-PT"/>
         </w:rPr>
-        <w:t xml:space="preserve">: </w:t>
-      </w:r>
-      <w:r>
-        <w:rPr>
-          <w:lang w:val="pt-PT"/>
-        </w:rPr>
-        <w:t xml:space="preserve">Algoritmo de procura em </w:t>
-      </w:r>
-      <w:r>
-        <w:rPr>
-          <w:lang w:val="pt-PT"/>
-        </w:rPr>
-        <w:t>largura</w:t>
-      </w:r>
-      <w:r>
-        <w:rPr>
-          <w:lang w:val="pt-PT"/>
-        </w:rPr>
-        <w:t>.</w:t>
+        <w:t xml:space="preserve">: Algoritmo de procura em </w:t>
+      </w:r>
+      <w:r>
+        <w:rPr>
+          <w:lang w:val="pt-PT"/>
+        </w:rPr>
+        <w:t>largura.</w:t>
       </w:r>
     </w:p>
     <w:p>
@@ -12599,8 +12838,8 @@
       <w:pPr>
         <w:pStyle w:val="Heading1"/>
       </w:pPr>
-      <w:bookmarkStart w:id="64" w:name="_Toc198504605"/>
-      <w:bookmarkStart w:id="65" w:name="_Toc198505870"/>
+      <w:bookmarkStart w:id="67" w:name="_Toc198504605"/>
+      <w:bookmarkStart w:id="68" w:name="_Toc198505870"/>
       <w:r>
         <w:lastRenderedPageBreak/>
         <w:t>7</w:t>
@@ -12608,8 +12847,8 @@
       <w:r>
         <w:t xml:space="preserve"> - Referências</w:t>
       </w:r>
-      <w:bookmarkEnd w:id="64"/>
-      <w:bookmarkEnd w:id="65"/>
+      <w:bookmarkEnd w:id="67"/>
+      <w:bookmarkEnd w:id="68"/>
     </w:p>
     <w:p>
       <w:pPr>
